--- a/数据科学/market/04.寻找新的消费者/Mark_4实验报告.docx
+++ b/数据科学/market/04.寻找新的消费者/Mark_4实验报告.docx
@@ -966,6 +966,7 @@
       <w:pPr>
         <w:widowControl w:val="0"/>
         <w:numPr>
+          <w:ilvl w:val="0"/>
           <w:numId w:val="0"/>
         </w:numPr>
         <w:ind w:left="560" w:hanging="560" w:hangingChars="200"/>
@@ -1096,6 +1097,7 @@
       <w:pPr>
         <w:widowControl w:val="0"/>
         <w:numPr>
+          <w:ilvl w:val="0"/>
           <w:numId w:val="0"/>
         </w:numPr>
         <w:jc w:val="both"/>
@@ -1124,6 +1126,7 @@
       <w:pPr>
         <w:widowControl w:val="0"/>
         <w:numPr>
+          <w:ilvl w:val="0"/>
           <w:numId w:val="0"/>
         </w:numPr>
         <w:jc w:val="both"/>
@@ -1195,6 +1198,7 @@
       <w:pPr>
         <w:widowControl w:val="0"/>
         <w:numPr>
+          <w:ilvl w:val="0"/>
           <w:numId w:val="0"/>
         </w:numPr>
         <w:jc w:val="both"/>
@@ -1314,6 +1318,7 @@
       <w:pPr>
         <w:widowControl w:val="0"/>
         <w:numPr>
+          <w:ilvl w:val="0"/>
           <w:numId w:val="0"/>
         </w:numPr>
         <w:ind w:left="560" w:hanging="560" w:hangingChars="200"/>
@@ -1354,6 +1359,7 @@
       <w:pPr>
         <w:widowControl w:val="0"/>
         <w:numPr>
+          <w:ilvl w:val="0"/>
           <w:numId w:val="0"/>
         </w:numPr>
         <w:ind w:left="560" w:hanging="560" w:hangingChars="200"/>
@@ -1502,6 +1508,7 @@
       <w:pPr>
         <w:widowControl w:val="0"/>
         <w:numPr>
+          <w:ilvl w:val="0"/>
           <w:numId w:val="0"/>
         </w:numPr>
         <w:jc w:val="both"/>
@@ -1605,6 +1612,7 @@
       <w:pPr>
         <w:widowControl w:val="0"/>
         <w:numPr>
+          <w:ilvl w:val="0"/>
           <w:numId w:val="0"/>
         </w:numPr>
         <w:jc w:val="both"/>
@@ -1947,6 +1955,7 @@
       <w:pPr>
         <w:widowControl w:val="0"/>
         <w:numPr>
+          <w:ilvl w:val="0"/>
           <w:numId w:val="0"/>
         </w:numPr>
         <w:jc w:val="both"/>
@@ -2070,7 +2079,6 @@
           <w:rFonts w:hint="eastAsia"/>
         </w:rPr>
       </w:pPr>
-      <w:bookmarkStart w:id="0" w:name="_GoBack"/>
       <w:r>
         <w:drawing>
           <wp:inline distT="0" distB="0" distL="114300" distR="114300">
@@ -2114,7 +2122,6 @@
           </wp:inline>
         </w:drawing>
       </w:r>
-      <w:bookmarkEnd w:id="0"/>
     </w:p>
     <w:p>
       <w:pPr>
@@ -2242,12 +2249,9 @@
         <w:jc w:val="both"/>
         <w:rPr>
           <w:rFonts w:hint="eastAsia" w:ascii="等线" w:hAnsi="等线" w:eastAsia="等线" w:cs="等线"/>
-          <w:b w:val="0"/>
-          <w:bCs w:val="0"/>
-          <w:kern w:val="2"/>
-          <w:sz w:val="24"/>
-          <w:szCs w:val="32"/>
-          <w:lang w:val="en-US" w:eastAsia="zh-CN" w:bidi="ar-SA"/>
+          <w:sz w:val="24"/>
+          <w:szCs w:val="32"/>
+          <w:lang w:val="en-US" w:eastAsia="zh-CN"/>
         </w:rPr>
       </w:pPr>
       <w:r>
@@ -2264,7 +2268,36 @@
           <w:szCs w:val="32"/>
           <w:lang w:val="en-US" w:eastAsia="zh-CN"/>
         </w:rPr>
-        <w:t>本次实验通过建立K-Means聚类对样本数据进行了简单的聚类，分析出两类不同的消费者。</w:t>
+        <w:t>本次实验通过建立K-Means聚类对样本数据进行了简单的聚类，分析出两类不同的消费者。K-mean算法是最简单的聚类算法，也是最常用的聚类算法。</w:t>
+      </w:r>
+      <w:bookmarkStart w:id="0" w:name="_GoBack"/>
+      <w:bookmarkEnd w:id="0"/>
+    </w:p>
+    <w:p>
+      <w:pPr>
+        <w:pStyle w:val="15"/>
+        <w:widowControl w:val="0"/>
+        <w:numPr>
+          <w:ilvl w:val="0"/>
+          <w:numId w:val="0"/>
+        </w:numPr>
+        <w:ind w:left="630" w:firstLine="418" w:firstLineChars="0"/>
+        <w:jc w:val="both"/>
+        <w:rPr>
+          <w:rFonts w:hint="eastAsia" w:ascii="等线" w:hAnsi="等线" w:eastAsia="等线" w:cs="等线"/>
+          <w:sz w:val="24"/>
+          <w:szCs w:val="32"/>
+          <w:lang w:val="en-US" w:eastAsia="zh-CN"/>
+        </w:rPr>
+      </w:pPr>
+      <w:r>
+        <w:rPr>
+          <w:rFonts w:hint="eastAsia" w:ascii="等线" w:hAnsi="等线" w:eastAsia="等线" w:cs="等线"/>
+          <w:sz w:val="24"/>
+          <w:szCs w:val="32"/>
+          <w:lang w:val="en-US" w:eastAsia="zh-CN"/>
+        </w:rPr>
+        <w:t>具体的实现并未完全按照老师给定的代码进行实现，因此在结果上会与老师给定的代码的输出有所不同，但是在大体结果上还是一致的。</w:t>
       </w:r>
     </w:p>
     <w:p>
